--- a/Đinh Trọng Đạt_46264_lan1.docx
+++ b/Đinh Trọng Đạt_46264_lan1.docx
@@ -62,7 +62,7 @@
           <w:r>
             <w:fldChar w:fldCharType="separate"/>
           </w:r>
-          <w:hyperlink w:anchor="_Toc152943756" w:history="1">
+          <w:hyperlink w:anchor="_Toc153225724" w:history="1">
             <w:r>
               <w:rPr>
                 <w:rStyle w:val="Siuktni"/>
@@ -85,7 +85,7 @@
               <w:rPr>
                 <w:webHidden/>
               </w:rPr>
-              <w:instrText xml:space="preserve"> PAGEREF _Toc152943756 \h </w:instrText>
+              <w:instrText xml:space="preserve"> PAGEREF _Toc153225724 \h </w:instrText>
             </w:r>
             <w:r>
               <w:rPr>
@@ -123,7 +123,7 @@
               <w:lang w:val="vi-VN" w:eastAsia="vi-VN"/>
             </w:rPr>
           </w:pPr>
-          <w:hyperlink w:anchor="_Toc152943757" w:history="1">
+          <w:hyperlink w:anchor="_Toc153225725" w:history="1">
             <w:r>
               <w:rPr>
                 <w:rStyle w:val="Siuktni"/>
@@ -162,7 +162,7 @@
               <w:rPr>
                 <w:webHidden/>
               </w:rPr>
-              <w:instrText xml:space="preserve"> PAGEREF _Toc152943757 \h </w:instrText>
+              <w:instrText xml:space="preserve"> PAGEREF _Toc153225725 \h </w:instrText>
             </w:r>
             <w:r>
               <w:rPr>
@@ -200,7 +200,7 @@
               <w:lang w:val="vi-VN" w:eastAsia="vi-VN"/>
             </w:rPr>
           </w:pPr>
-          <w:hyperlink w:anchor="_Toc152943758" w:history="1">
+          <w:hyperlink w:anchor="_Toc153225726" w:history="1">
             <w:r>
               <w:rPr>
                 <w:rStyle w:val="Siuktni"/>
@@ -248,7 +248,7 @@
               <w:rPr>
                 <w:webHidden/>
               </w:rPr>
-              <w:instrText xml:space="preserve"> PAGEREF _Toc152943758 \h </w:instrText>
+              <w:instrText xml:space="preserve"> PAGEREF _Toc153225726 \h </w:instrText>
             </w:r>
             <w:r>
               <w:rPr>
@@ -286,7 +286,7 @@
               <w:lang w:val="vi-VN" w:eastAsia="vi-VN"/>
             </w:rPr>
           </w:pPr>
-          <w:hyperlink w:anchor="_Toc152943759" w:history="1">
+          <w:hyperlink w:anchor="_Toc153225727" w:history="1">
             <w:r>
               <w:rPr>
                 <w:rStyle w:val="Siuktni"/>
@@ -327,7 +327,7 @@
               <w:rPr>
                 <w:webHidden/>
               </w:rPr>
-              <w:instrText xml:space="preserve"> PAGEREF _Toc152943759 \h </w:instrText>
+              <w:instrText xml:space="preserve"> PAGEREF _Toc153225727 \h </w:instrText>
             </w:r>
             <w:r>
               <w:rPr>
@@ -365,7 +365,7 @@
               <w:lang w:val="vi-VN" w:eastAsia="vi-VN"/>
             </w:rPr>
           </w:pPr>
-          <w:hyperlink w:anchor="_Toc152943760" w:history="1">
+          <w:hyperlink w:anchor="_Toc153225728" w:history="1">
             <w:r>
               <w:rPr>
                 <w:rStyle w:val="Siuktni"/>
@@ -404,7 +404,7 @@
               <w:rPr>
                 <w:webHidden/>
               </w:rPr>
-              <w:instrText xml:space="preserve"> PAGEREF _Toc152943760 \h </w:instrText>
+              <w:instrText xml:space="preserve"> PAGEREF _Toc153225728 \h </w:instrText>
             </w:r>
             <w:r>
               <w:rPr>
@@ -444,7 +444,7 @@
               <w:lang w:val="vi-VN" w:eastAsia="vi-VN"/>
             </w:rPr>
           </w:pPr>
-          <w:hyperlink w:anchor="_Toc152943761" w:history="1">
+          <w:hyperlink w:anchor="_Toc153225729" w:history="1">
             <w:r>
               <w:rPr>
                 <w:rStyle w:val="Siuktni"/>
@@ -467,7 +467,7 @@
               <w:rPr>
                 <w:webHidden/>
               </w:rPr>
-              <w:instrText xml:space="preserve"> PAGEREF _Toc152943761 \h </w:instrText>
+              <w:instrText xml:space="preserve"> PAGEREF _Toc153225729 \h </w:instrText>
             </w:r>
             <w:r>
               <w:rPr>
@@ -505,7 +505,7 @@
               <w:lang w:val="vi-VN" w:eastAsia="vi-VN"/>
             </w:rPr>
           </w:pPr>
-          <w:hyperlink w:anchor="_Toc152943762" w:history="1">
+          <w:hyperlink w:anchor="_Toc153225730" w:history="1">
             <w:r>
               <w:rPr>
                 <w:rStyle w:val="Siuktni"/>
@@ -546,7 +546,7 @@
               <w:rPr>
                 <w:webHidden/>
               </w:rPr>
-              <w:instrText xml:space="preserve"> PAGEREF _Toc152943762 \h </w:instrText>
+              <w:instrText xml:space="preserve"> PAGEREF _Toc153225730 \h </w:instrText>
             </w:r>
             <w:r>
               <w:rPr>
@@ -584,7 +584,7 @@
               <w:lang w:val="vi-VN" w:eastAsia="vi-VN"/>
             </w:rPr>
           </w:pPr>
-          <w:hyperlink w:anchor="_Toc152943763" w:history="1">
+          <w:hyperlink w:anchor="_Toc153225731" w:history="1">
             <w:r>
               <w:rPr>
                 <w:rStyle w:val="Siuktni"/>
@@ -623,7 +623,7 @@
               <w:rPr>
                 <w:webHidden/>
               </w:rPr>
-              <w:instrText xml:space="preserve"> PAGEREF _Toc152943763 \h </w:instrText>
+              <w:instrText xml:space="preserve"> PAGEREF _Toc153225731 \h </w:instrText>
             </w:r>
             <w:r>
               <w:rPr>
@@ -661,7 +661,7 @@
               <w:lang w:val="vi-VN" w:eastAsia="vi-VN"/>
             </w:rPr>
           </w:pPr>
-          <w:hyperlink w:anchor="_Toc152943764" w:history="1">
+          <w:hyperlink w:anchor="_Toc153225732" w:history="1">
             <w:r>
               <w:rPr>
                 <w:rStyle w:val="Siuktni"/>
@@ -700,7 +700,7 @@
               <w:rPr>
                 <w:webHidden/>
               </w:rPr>
-              <w:instrText xml:space="preserve"> PAGEREF _Toc152943764 \h </w:instrText>
+              <w:instrText xml:space="preserve"> PAGEREF _Toc153225732 \h </w:instrText>
             </w:r>
             <w:r>
               <w:rPr>
@@ -738,7 +738,7 @@
               <w:lang w:val="vi-VN" w:eastAsia="vi-VN"/>
             </w:rPr>
           </w:pPr>
-          <w:hyperlink w:anchor="_Toc152943765" w:history="1">
+          <w:hyperlink w:anchor="_Toc153225733" w:history="1">
             <w:r>
               <w:rPr>
                 <w:rStyle w:val="Siuktni"/>
@@ -777,7 +777,7 @@
               <w:rPr>
                 <w:webHidden/>
               </w:rPr>
-              <w:instrText xml:space="preserve"> PAGEREF _Toc152943765 \h </w:instrText>
+              <w:instrText xml:space="preserve"> PAGEREF _Toc153225733 \h </w:instrText>
             </w:r>
             <w:r>
               <w:rPr>
@@ -817,7 +817,7 @@
               <w:lang w:val="vi-VN" w:eastAsia="vi-VN"/>
             </w:rPr>
           </w:pPr>
-          <w:hyperlink w:anchor="_Toc152943766" w:history="1">
+          <w:hyperlink w:anchor="_Toc153225734" w:history="1">
             <w:r>
               <w:rPr>
                 <w:rStyle w:val="Siuktni"/>
@@ -841,7 +841,7 @@
               <w:rPr>
                 <w:webHidden/>
               </w:rPr>
-              <w:instrText xml:space="preserve"> PAGEREF _Toc152943766 \h </w:instrText>
+              <w:instrText xml:space="preserve"> PAGEREF _Toc153225734 \h </w:instrText>
             </w:r>
             <w:r>
               <w:rPr>
@@ -879,7 +879,7 @@
               <w:lang w:val="vi-VN" w:eastAsia="vi-VN"/>
             </w:rPr>
           </w:pPr>
-          <w:hyperlink w:anchor="_Toc152943767" w:history="1">
+          <w:hyperlink w:anchor="_Toc153225735" w:history="1">
             <w:r>
               <w:rPr>
                 <w:rStyle w:val="Siuktni"/>
@@ -920,7 +920,7 @@
               <w:rPr>
                 <w:webHidden/>
               </w:rPr>
-              <w:instrText xml:space="preserve"> PAGEREF _Toc152943767 \h </w:instrText>
+              <w:instrText xml:space="preserve"> PAGEREF _Toc153225735 \h </w:instrText>
             </w:r>
             <w:r>
               <w:rPr>
@@ -958,7 +958,7 @@
               <w:lang w:val="vi-VN" w:eastAsia="vi-VN"/>
             </w:rPr>
           </w:pPr>
-          <w:hyperlink w:anchor="_Toc152943768" w:history="1">
+          <w:hyperlink w:anchor="_Toc153225736" w:history="1">
             <w:r>
               <w:rPr>
                 <w:rStyle w:val="Siuktni"/>
@@ -999,7 +999,7 @@
               <w:rPr>
                 <w:webHidden/>
               </w:rPr>
-              <w:instrText xml:space="preserve"> PAGEREF _Toc152943768 \h </w:instrText>
+              <w:instrText xml:space="preserve"> PAGEREF _Toc153225736 \h </w:instrText>
             </w:r>
             <w:r>
               <w:rPr>
@@ -1037,7 +1037,7 @@
               <w:lang w:val="vi-VN" w:eastAsia="vi-VN"/>
             </w:rPr>
           </w:pPr>
-          <w:hyperlink w:anchor="_Toc152943769" w:history="1">
+          <w:hyperlink w:anchor="_Toc153225737" w:history="1">
             <w:r>
               <w:rPr>
                 <w:rStyle w:val="Siuktni"/>
@@ -1078,7 +1078,7 @@
               <w:rPr>
                 <w:webHidden/>
               </w:rPr>
-              <w:instrText xml:space="preserve"> PAGEREF _Toc152943769 \h </w:instrText>
+              <w:instrText xml:space="preserve"> PAGEREF _Toc153225737 \h </w:instrText>
             </w:r>
             <w:r>
               <w:rPr>
@@ -1118,7 +1118,7 @@
               <w:lang w:val="vi-VN" w:eastAsia="vi-VN"/>
             </w:rPr>
           </w:pPr>
-          <w:hyperlink w:anchor="_Toc152943770" w:history="1">
+          <w:hyperlink w:anchor="_Toc153225738" w:history="1">
             <w:r>
               <w:rPr>
                 <w:rStyle w:val="Siuktni"/>
@@ -1148,7 +1148,7 @@
               <w:rPr>
                 <w:webHidden/>
               </w:rPr>
-              <w:instrText xml:space="preserve"> PAGEREF _Toc152943770 \h </w:instrText>
+              <w:instrText xml:space="preserve"> PAGEREF _Toc153225738 \h </w:instrText>
             </w:r>
             <w:r>
               <w:rPr>
@@ -1186,7 +1186,7 @@
               <w:lang w:val="vi-VN" w:eastAsia="vi-VN"/>
             </w:rPr>
           </w:pPr>
-          <w:hyperlink w:anchor="_Toc152943771" w:history="1">
+          <w:hyperlink w:anchor="_Toc153225739" w:history="1">
             <w:r>
               <w:rPr>
                 <w:rStyle w:val="Siuktni"/>
@@ -1225,7 +1225,7 @@
               <w:rPr>
                 <w:webHidden/>
               </w:rPr>
-              <w:instrText xml:space="preserve"> PAGEREF _Toc152943771 \h </w:instrText>
+              <w:instrText xml:space="preserve"> PAGEREF _Toc153225739 \h </w:instrText>
             </w:r>
             <w:r>
               <w:rPr>
@@ -1263,7 +1263,7 @@
               <w:lang w:val="vi-VN" w:eastAsia="vi-VN"/>
             </w:rPr>
           </w:pPr>
-          <w:hyperlink w:anchor="_Toc152943772" w:history="1">
+          <w:hyperlink w:anchor="_Toc153225740" w:history="1">
             <w:r>
               <w:rPr>
                 <w:rStyle w:val="Siuktni"/>
@@ -1304,7 +1304,7 @@
               <w:rPr>
                 <w:webHidden/>
               </w:rPr>
-              <w:instrText xml:space="preserve"> PAGEREF _Toc152943772 \h </w:instrText>
+              <w:instrText xml:space="preserve"> PAGEREF _Toc153225740 \h </w:instrText>
             </w:r>
             <w:r>
               <w:rPr>
@@ -1342,7 +1342,7 @@
               <w:lang w:val="vi-VN" w:eastAsia="vi-VN"/>
             </w:rPr>
           </w:pPr>
-          <w:hyperlink w:anchor="_Toc152943773" w:history="1">
+          <w:hyperlink w:anchor="_Toc153225741" w:history="1">
             <w:r>
               <w:rPr>
                 <w:rStyle w:val="Siuktni"/>
@@ -1383,7 +1383,7 @@
               <w:rPr>
                 <w:webHidden/>
               </w:rPr>
-              <w:instrText xml:space="preserve"> PAGEREF _Toc152943773 \h </w:instrText>
+              <w:instrText xml:space="preserve"> PAGEREF _Toc153225741 \h </w:instrText>
             </w:r>
             <w:r>
               <w:rPr>
@@ -1421,7 +1421,7 @@
               <w:lang w:val="vi-VN" w:eastAsia="vi-VN"/>
             </w:rPr>
           </w:pPr>
-          <w:hyperlink w:anchor="_Toc152943774" w:history="1">
+          <w:hyperlink w:anchor="_Toc153225742" w:history="1">
             <w:r>
               <w:rPr>
                 <w:rStyle w:val="Siuktni"/>
@@ -1462,7 +1462,7 @@
               <w:rPr>
                 <w:webHidden/>
               </w:rPr>
-              <w:instrText xml:space="preserve"> PAGEREF _Toc152943774 \h </w:instrText>
+              <w:instrText xml:space="preserve"> PAGEREF _Toc153225742 \h </w:instrText>
             </w:r>
             <w:r>
               <w:rPr>
@@ -1500,7 +1500,7 @@
               <w:lang w:val="vi-VN" w:eastAsia="vi-VN"/>
             </w:rPr>
           </w:pPr>
-          <w:hyperlink w:anchor="_Toc152943775" w:history="1">
+          <w:hyperlink w:anchor="_Toc153225743" w:history="1">
             <w:r>
               <w:rPr>
                 <w:rStyle w:val="Siuktni"/>
@@ -1541,7 +1541,7 @@
               <w:rPr>
                 <w:webHidden/>
               </w:rPr>
-              <w:instrText xml:space="preserve"> PAGEREF _Toc152943775 \h </w:instrText>
+              <w:instrText xml:space="preserve"> PAGEREF _Toc153225743 \h </w:instrText>
             </w:r>
             <w:r>
               <w:rPr>
@@ -1579,7 +1579,7 @@
               <w:lang w:val="vi-VN" w:eastAsia="vi-VN"/>
             </w:rPr>
           </w:pPr>
-          <w:hyperlink w:anchor="_Toc152943776" w:history="1">
+          <w:hyperlink w:anchor="_Toc153225744" w:history="1">
             <w:r>
               <w:rPr>
                 <w:rStyle w:val="Siuktni"/>
@@ -1620,7 +1620,7 @@
               <w:rPr>
                 <w:webHidden/>
               </w:rPr>
-              <w:instrText xml:space="preserve"> PAGEREF _Toc152943776 \h </w:instrText>
+              <w:instrText xml:space="preserve"> PAGEREF _Toc153225744 \h </w:instrText>
             </w:r>
             <w:r>
               <w:rPr>
@@ -1658,7 +1658,7 @@
               <w:lang w:val="vi-VN" w:eastAsia="vi-VN"/>
             </w:rPr>
           </w:pPr>
-          <w:hyperlink w:anchor="_Toc152943777" w:history="1">
+          <w:hyperlink w:anchor="_Toc153225745" w:history="1">
             <w:r>
               <w:rPr>
                 <w:rStyle w:val="Siuktni"/>
@@ -1699,7 +1699,7 @@
               <w:rPr>
                 <w:webHidden/>
               </w:rPr>
-              <w:instrText xml:space="preserve"> PAGEREF _Toc152943777 \h </w:instrText>
+              <w:instrText xml:space="preserve"> PAGEREF _Toc153225745 \h </w:instrText>
             </w:r>
             <w:r>
               <w:rPr>
@@ -1739,7 +1739,7 @@
               <w:lang w:val="vi-VN" w:eastAsia="vi-VN"/>
             </w:rPr>
           </w:pPr>
-          <w:hyperlink w:anchor="_Toc152943778" w:history="1">
+          <w:hyperlink w:anchor="_Toc153225746" w:history="1">
             <w:r>
               <w:rPr>
                 <w:rStyle w:val="Siuktni"/>
@@ -1762,7 +1762,7 @@
               <w:rPr>
                 <w:webHidden/>
               </w:rPr>
-              <w:instrText xml:space="preserve"> PAGEREF _Toc152943778 \h </w:instrText>
+              <w:instrText xml:space="preserve"> PAGEREF _Toc153225746 \h </w:instrText>
             </w:r>
             <w:r>
               <w:rPr>
@@ -1800,7 +1800,7 @@
               <w:lang w:val="vi-VN" w:eastAsia="vi-VN"/>
             </w:rPr>
           </w:pPr>
-          <w:hyperlink w:anchor="_Toc152943779" w:history="1">
+          <w:hyperlink w:anchor="_Toc153225747" w:history="1">
             <w:r>
               <w:rPr>
                 <w:rStyle w:val="Siuktni"/>
@@ -1839,7 +1839,7 @@
               <w:rPr>
                 <w:webHidden/>
               </w:rPr>
-              <w:instrText xml:space="preserve"> PAGEREF _Toc152943779 \h </w:instrText>
+              <w:instrText xml:space="preserve"> PAGEREF _Toc153225747 \h </w:instrText>
             </w:r>
             <w:r>
               <w:rPr>
@@ -1877,7 +1877,7 @@
               <w:lang w:val="vi-VN" w:eastAsia="vi-VN"/>
             </w:rPr>
           </w:pPr>
-          <w:hyperlink w:anchor="_Toc152943780" w:history="1">
+          <w:hyperlink w:anchor="_Toc153225748" w:history="1">
             <w:r>
               <w:rPr>
                 <w:rStyle w:val="Siuktni"/>
@@ -1900,7 +1900,21 @@
                 <w:rStyle w:val="Siuktni"/>
                 <w:lang w:eastAsia="zh-CN"/>
               </w:rPr>
-              <w:t>Giao diện khởi chạy</w:t>
+              <w:t>Giao diện</w:t>
+            </w:r>
+            <w:r>
+              <w:rPr>
+                <w:rStyle w:val="Siuktni"/>
+                <w:lang w:eastAsia="zh-CN"/>
+              </w:rPr>
+              <w:t xml:space="preserve"> </w:t>
+            </w:r>
+            <w:r>
+              <w:rPr>
+                <w:rStyle w:val="Siuktni"/>
+                <w:lang w:eastAsia="zh-CN"/>
+              </w:rPr>
+              <w:t>khởi chạy</w:t>
             </w:r>
             <w:r>
               <w:rPr>
@@ -1918,7 +1932,7 @@
               <w:rPr>
                 <w:webHidden/>
               </w:rPr>
-              <w:instrText xml:space="preserve"> PAGEREF _Toc152943780 \h </w:instrText>
+              <w:instrText xml:space="preserve"> PAGEREF _Toc153225748 \h </w:instrText>
             </w:r>
             <w:r>
               <w:rPr>
@@ -1974,7 +1988,7 @@
       <w:pPr>
         <w:pStyle w:val="u1"/>
       </w:pPr>
-      <w:bookmarkStart w:id="0" w:name="_Toc152943756"/>
+      <w:bookmarkStart w:id="0" w:name="_Toc153225724"/>
       <w:r>
         <w:lastRenderedPageBreak/>
         <w:t>TỔNG QUAN</w:t>
@@ -1989,7 +2003,7 @@
         </w:rPr>
       </w:pPr>
       <w:bookmarkStart w:id="1" w:name="_Toc28164232"/>
-      <w:bookmarkStart w:id="2" w:name="_Toc152943757"/>
+      <w:bookmarkStart w:id="2" w:name="_Toc153225725"/>
       <w:r>
         <w:rPr>
           <w:color w:val="000000" w:themeColor="text1"/>
@@ -2007,7 +2021,7 @@
         </w:rPr>
       </w:pPr>
       <w:bookmarkStart w:id="3" w:name="_Toc28164233"/>
-      <w:bookmarkStart w:id="4" w:name="_Toc152943758"/>
+      <w:bookmarkStart w:id="4" w:name="_Toc153225726"/>
       <w:r>
         <w:rPr>
           <w:lang w:eastAsia="zh-CN"/>
@@ -2095,7 +2109,7 @@
         </w:rPr>
       </w:pPr>
       <w:bookmarkStart w:id="5" w:name="_Toc28164234"/>
-      <w:bookmarkStart w:id="6" w:name="_Toc152943759"/>
+      <w:bookmarkStart w:id="6" w:name="_Toc153225727"/>
       <w:r>
         <w:rPr>
           <w:lang w:val="vi-VN" w:eastAsia="zh-CN"/>
@@ -2849,7 +2863,7 @@
         <w:pStyle w:val="u2"/>
       </w:pPr>
       <w:bookmarkStart w:id="10" w:name="_Toc28164240"/>
-      <w:bookmarkStart w:id="11" w:name="_Toc152943760"/>
+      <w:bookmarkStart w:id="11" w:name="_Toc153225728"/>
       <w:r>
         <w:t>GIỚI THIỆU ĐỀ TÀI.</w:t>
       </w:r>
@@ -2957,7 +2971,7 @@
         <w:pStyle w:val="u1"/>
       </w:pPr>
       <w:bookmarkStart w:id="12" w:name="_Toc28164241"/>
-      <w:bookmarkStart w:id="13" w:name="_Toc152943761"/>
+      <w:bookmarkStart w:id="13" w:name="_Toc153225729"/>
       <w:r>
         <w:t>LÝ THUYẾT TÍNH TOÁN.</w:t>
       </w:r>
@@ -2973,7 +2987,7 @@
         </w:rPr>
       </w:pPr>
       <w:bookmarkStart w:id="14" w:name="_Toc28164242"/>
-      <w:bookmarkStart w:id="15" w:name="_Toc152943762"/>
+      <w:bookmarkStart w:id="15" w:name="_Toc153225730"/>
       <w:r>
         <w:rPr>
           <w:color w:val="000000" w:themeColor="text1"/>
@@ -3657,7 +3671,7 @@
         </w:rPr>
       </w:pPr>
       <w:bookmarkStart w:id="16" w:name="_Toc28164243"/>
-      <w:bookmarkStart w:id="17" w:name="_Toc152943763"/>
+      <w:bookmarkStart w:id="17" w:name="_Toc153225731"/>
       <w:r>
         <w:rPr>
           <w:color w:val="000000" w:themeColor="text1"/>
@@ -11206,7 +11220,7 @@
       </w:pPr>
       <w:bookmarkStart w:id="19" w:name="_Toc24511105"/>
       <w:bookmarkStart w:id="20" w:name="_Toc28164244"/>
-      <w:bookmarkStart w:id="21" w:name="_Toc152943764"/>
+      <w:bookmarkStart w:id="21" w:name="_Toc153225732"/>
       <w:r>
         <w:rPr>
           <w:color w:val="000000" w:themeColor="text1"/>
@@ -12142,7 +12156,7 @@
       <w:pPr>
         <w:pStyle w:val="u3"/>
       </w:pPr>
-      <w:bookmarkStart w:id="25" w:name="_Toc152943765"/>
+      <w:bookmarkStart w:id="25" w:name="_Toc153225733"/>
       <w:r>
         <w:t>Tiêu chuẩn tính toán dầm.</w:t>
       </w:r>
@@ -12255,7 +12269,7 @@
         </w:rPr>
       </w:pPr>
       <w:bookmarkStart w:id="26" w:name="_Toc28164249"/>
-      <w:bookmarkStart w:id="27" w:name="_Toc152943766"/>
+      <w:bookmarkStart w:id="27" w:name="_Toc153225734"/>
       <w:r>
         <w:rPr>
           <w:lang w:val="vi-VN"/>
@@ -12275,7 +12289,7 @@
         </w:rPr>
       </w:pPr>
       <w:bookmarkStart w:id="28" w:name="_Toc28164250"/>
-      <w:bookmarkStart w:id="29" w:name="_Toc152943767"/>
+      <w:bookmarkStart w:id="29" w:name="_Toc153225735"/>
       <w:r>
         <w:rPr>
           <w:color w:val="000000" w:themeColor="text1"/>
@@ -12369,7 +12383,27 @@
           <w:sz w:val="26"/>
           <w:szCs w:val="26"/>
         </w:rPr>
-        <w:t>Chiều dài nhịp : L</w:t>
+        <w:t xml:space="preserve">Chiều dài </w:t>
+      </w:r>
+      <w:proofErr w:type="gramStart"/>
+      <w:r>
+        <w:rPr>
+          <w:rFonts w:ascii="Times New Roman" w:eastAsia="Times New Roman" w:hAnsi="Times New Roman"/>
+          <w:color w:val="000000" w:themeColor="text1"/>
+          <w:sz w:val="26"/>
+          <w:szCs w:val="26"/>
+        </w:rPr>
+        <w:t>nhịp :</w:t>
+      </w:r>
+      <w:proofErr w:type="gramEnd"/>
+      <w:r>
+        <w:rPr>
+          <w:rFonts w:ascii="Times New Roman" w:eastAsia="Times New Roman" w:hAnsi="Times New Roman"/>
+          <w:color w:val="000000" w:themeColor="text1"/>
+          <w:sz w:val="26"/>
+          <w:szCs w:val="26"/>
+        </w:rPr>
+        <w:t xml:space="preserve"> L</w:t>
       </w:r>
     </w:p>
     <w:p>
@@ -12419,7 +12453,27 @@
           <w:sz w:val="26"/>
           <w:szCs w:val="26"/>
         </w:rPr>
-        <w:t>Chiều cao dầm : h</w:t>
+        <w:t xml:space="preserve">Chiều cao </w:t>
+      </w:r>
+      <w:proofErr w:type="gramStart"/>
+      <w:r>
+        <w:rPr>
+          <w:rFonts w:ascii="Times New Roman" w:eastAsia="Times New Roman" w:hAnsi="Times New Roman"/>
+          <w:color w:val="000000" w:themeColor="text1"/>
+          <w:sz w:val="26"/>
+          <w:szCs w:val="26"/>
+        </w:rPr>
+        <w:t>dầm :</w:t>
+      </w:r>
+      <w:proofErr w:type="gramEnd"/>
+      <w:r>
+        <w:rPr>
+          <w:rFonts w:ascii="Times New Roman" w:eastAsia="Times New Roman" w:hAnsi="Times New Roman"/>
+          <w:color w:val="000000" w:themeColor="text1"/>
+          <w:sz w:val="26"/>
+          <w:szCs w:val="26"/>
+        </w:rPr>
+        <w:t xml:space="preserve"> h</w:t>
       </w:r>
     </w:p>
     <w:p>
@@ -12444,7 +12498,27 @@
           <w:sz w:val="26"/>
           <w:szCs w:val="26"/>
         </w:rPr>
-        <w:t>Chiều dày lớp sàn : hs</w:t>
+        <w:t xml:space="preserve">Chiều dày lớp </w:t>
+      </w:r>
+      <w:proofErr w:type="gramStart"/>
+      <w:r>
+        <w:rPr>
+          <w:rFonts w:ascii="Times New Roman" w:eastAsia="Times New Roman" w:hAnsi="Times New Roman"/>
+          <w:color w:val="000000" w:themeColor="text1"/>
+          <w:sz w:val="26"/>
+          <w:szCs w:val="26"/>
+        </w:rPr>
+        <w:t>sàn :</w:t>
+      </w:r>
+      <w:proofErr w:type="gramEnd"/>
+      <w:r>
+        <w:rPr>
+          <w:rFonts w:ascii="Times New Roman" w:eastAsia="Times New Roman" w:hAnsi="Times New Roman"/>
+          <w:color w:val="000000" w:themeColor="text1"/>
+          <w:sz w:val="26"/>
+          <w:szCs w:val="26"/>
+        </w:rPr>
+        <w:t xml:space="preserve"> hs</w:t>
       </w:r>
     </w:p>
     <w:p>
@@ -12469,7 +12543,27 @@
           <w:sz w:val="26"/>
           <w:szCs w:val="26"/>
         </w:rPr>
-        <w:t>Chiều cao lớp bảo vệ : a</w:t>
+        <w:t xml:space="preserve">Chiều cao lớp bảo </w:t>
+      </w:r>
+      <w:proofErr w:type="gramStart"/>
+      <w:r>
+        <w:rPr>
+          <w:rFonts w:ascii="Times New Roman" w:eastAsia="Times New Roman" w:hAnsi="Times New Roman"/>
+          <w:color w:val="000000" w:themeColor="text1"/>
+          <w:sz w:val="26"/>
+          <w:szCs w:val="26"/>
+        </w:rPr>
+        <w:t>vệ :</w:t>
+      </w:r>
+      <w:proofErr w:type="gramEnd"/>
+      <w:r>
+        <w:rPr>
+          <w:rFonts w:ascii="Times New Roman" w:eastAsia="Times New Roman" w:hAnsi="Times New Roman"/>
+          <w:color w:val="000000" w:themeColor="text1"/>
+          <w:sz w:val="26"/>
+          <w:szCs w:val="26"/>
+        </w:rPr>
+        <w:t xml:space="preserve"> a</w:t>
       </w:r>
     </w:p>
     <w:p>
@@ -12530,8 +12624,19 @@
           <w:sz w:val="26"/>
           <w:szCs w:val="26"/>
         </w:rPr>
-        <w:t>3 giá trị nội lực :</w:t>
-      </w:r>
+        <w:t xml:space="preserve">3 giá trị nội </w:t>
+      </w:r>
+      <w:proofErr w:type="gramStart"/>
+      <w:r>
+        <w:rPr>
+          <w:rFonts w:ascii="Times New Roman" w:eastAsia="Times New Roman" w:hAnsi="Times New Roman"/>
+          <w:color w:val="000000" w:themeColor="text1"/>
+          <w:sz w:val="26"/>
+          <w:szCs w:val="26"/>
+        </w:rPr>
+        <w:t>lực :</w:t>
+      </w:r>
+      <w:proofErr w:type="gramEnd"/>
     </w:p>
     <w:p>
       <w:pPr>
@@ -12555,7 +12660,27 @@
           <w:sz w:val="26"/>
           <w:szCs w:val="26"/>
         </w:rPr>
-        <w:t xml:space="preserve"> Mômen dương lớn nhất : Mmax</w:t>
+        <w:t xml:space="preserve"> Mômen dương lớn </w:t>
+      </w:r>
+      <w:proofErr w:type="gramStart"/>
+      <w:r>
+        <w:rPr>
+          <w:rFonts w:ascii="Times New Roman" w:eastAsia="Times New Roman" w:hAnsi="Times New Roman"/>
+          <w:color w:val="000000" w:themeColor="text1"/>
+          <w:sz w:val="26"/>
+          <w:szCs w:val="26"/>
+        </w:rPr>
+        <w:t>nhất :</w:t>
+      </w:r>
+      <w:proofErr w:type="gramEnd"/>
+      <w:r>
+        <w:rPr>
+          <w:rFonts w:ascii="Times New Roman" w:eastAsia="Times New Roman" w:hAnsi="Times New Roman"/>
+          <w:color w:val="000000" w:themeColor="text1"/>
+          <w:sz w:val="26"/>
+          <w:szCs w:val="26"/>
+        </w:rPr>
+        <w:t xml:space="preserve"> Mmax</w:t>
       </w:r>
     </w:p>
     <w:p>
@@ -12580,7 +12705,27 @@
           <w:sz w:val="26"/>
           <w:szCs w:val="26"/>
         </w:rPr>
-        <w:t xml:space="preserve"> Mômen âm nhỏ nhất : Mmin</w:t>
+        <w:t xml:space="preserve"> Mômen âm nhỏ </w:t>
+      </w:r>
+      <w:proofErr w:type="gramStart"/>
+      <w:r>
+        <w:rPr>
+          <w:rFonts w:ascii="Times New Roman" w:eastAsia="Times New Roman" w:hAnsi="Times New Roman"/>
+          <w:color w:val="000000" w:themeColor="text1"/>
+          <w:sz w:val="26"/>
+          <w:szCs w:val="26"/>
+        </w:rPr>
+        <w:t>nhất :</w:t>
+      </w:r>
+      <w:proofErr w:type="gramEnd"/>
+      <w:r>
+        <w:rPr>
+          <w:rFonts w:ascii="Times New Roman" w:eastAsia="Times New Roman" w:hAnsi="Times New Roman"/>
+          <w:color w:val="000000" w:themeColor="text1"/>
+          <w:sz w:val="26"/>
+          <w:szCs w:val="26"/>
+        </w:rPr>
+        <w:t xml:space="preserve"> Mmin</w:t>
       </w:r>
     </w:p>
     <w:p>
@@ -12605,7 +12750,27 @@
           <w:sz w:val="26"/>
           <w:szCs w:val="26"/>
         </w:rPr>
-        <w:t xml:space="preserve"> Lực cắt lớn nhất : Qmax</w:t>
+        <w:t xml:space="preserve"> Lực cắt lớn </w:t>
+      </w:r>
+      <w:proofErr w:type="gramStart"/>
+      <w:r>
+        <w:rPr>
+          <w:rFonts w:ascii="Times New Roman" w:eastAsia="Times New Roman" w:hAnsi="Times New Roman"/>
+          <w:color w:val="000000" w:themeColor="text1"/>
+          <w:sz w:val="26"/>
+          <w:szCs w:val="26"/>
+        </w:rPr>
+        <w:t>nhất :</w:t>
+      </w:r>
+      <w:proofErr w:type="gramEnd"/>
+      <w:r>
+        <w:rPr>
+          <w:rFonts w:ascii="Times New Roman" w:eastAsia="Times New Roman" w:hAnsi="Times New Roman"/>
+          <w:color w:val="000000" w:themeColor="text1"/>
+          <w:sz w:val="26"/>
+          <w:szCs w:val="26"/>
+        </w:rPr>
+        <w:t xml:space="preserve"> Qmax</w:t>
       </w:r>
     </w:p>
     <w:p>
@@ -12666,7 +12831,27 @@
           <w:sz w:val="26"/>
           <w:szCs w:val="26"/>
         </w:rPr>
-        <w:t>Cấp độ bền của bê tông (B15, B20, B25, B30,..) tương ứng :</w:t>
+        <w:t>Cấp độ bền của bê tông (B15, B20, B25, B</w:t>
+      </w:r>
+      <w:proofErr w:type="gramStart"/>
+      <w:r>
+        <w:rPr>
+          <w:rFonts w:ascii="Times New Roman" w:eastAsia="Times New Roman" w:hAnsi="Times New Roman"/>
+          <w:color w:val="000000" w:themeColor="text1"/>
+          <w:sz w:val="26"/>
+          <w:szCs w:val="26"/>
+        </w:rPr>
+        <w:t>30,..</w:t>
+      </w:r>
+      <w:proofErr w:type="gramEnd"/>
+      <w:r>
+        <w:rPr>
+          <w:rFonts w:ascii="Times New Roman" w:eastAsia="Times New Roman" w:hAnsi="Times New Roman"/>
+          <w:color w:val="000000" w:themeColor="text1"/>
+          <w:sz w:val="26"/>
+          <w:szCs w:val="26"/>
+        </w:rPr>
+        <w:t>) tương ứng :</w:t>
       </w:r>
     </w:p>
     <w:p>
@@ -12691,7 +12876,27 @@
           <w:sz w:val="26"/>
           <w:szCs w:val="26"/>
         </w:rPr>
-        <w:t>Cường độ tính toán nén dọc trục của bê tông : Rb</w:t>
+        <w:t xml:space="preserve">Cường độ tính toán nén dọc trục của bê </w:t>
+      </w:r>
+      <w:proofErr w:type="gramStart"/>
+      <w:r>
+        <w:rPr>
+          <w:rFonts w:ascii="Times New Roman" w:eastAsia="Times New Roman" w:hAnsi="Times New Roman"/>
+          <w:color w:val="000000" w:themeColor="text1"/>
+          <w:sz w:val="26"/>
+          <w:szCs w:val="26"/>
+        </w:rPr>
+        <w:t>tông :</w:t>
+      </w:r>
+      <w:proofErr w:type="gramEnd"/>
+      <w:r>
+        <w:rPr>
+          <w:rFonts w:ascii="Times New Roman" w:eastAsia="Times New Roman" w:hAnsi="Times New Roman"/>
+          <w:color w:val="000000" w:themeColor="text1"/>
+          <w:sz w:val="26"/>
+          <w:szCs w:val="26"/>
+        </w:rPr>
+        <w:t xml:space="preserve"> Rb</w:t>
       </w:r>
     </w:p>
     <w:p>
@@ -12716,7 +12921,27 @@
           <w:sz w:val="26"/>
           <w:szCs w:val="26"/>
         </w:rPr>
-        <w:t>Cường độ tính toán kéo dọc trục của bê tông : Rbt</w:t>
+        <w:t xml:space="preserve">Cường độ tính toán kéo dọc trục của bê </w:t>
+      </w:r>
+      <w:proofErr w:type="gramStart"/>
+      <w:r>
+        <w:rPr>
+          <w:rFonts w:ascii="Times New Roman" w:eastAsia="Times New Roman" w:hAnsi="Times New Roman"/>
+          <w:color w:val="000000" w:themeColor="text1"/>
+          <w:sz w:val="26"/>
+          <w:szCs w:val="26"/>
+        </w:rPr>
+        <w:t>tông :</w:t>
+      </w:r>
+      <w:proofErr w:type="gramEnd"/>
+      <w:r>
+        <w:rPr>
+          <w:rFonts w:ascii="Times New Roman" w:eastAsia="Times New Roman" w:hAnsi="Times New Roman"/>
+          <w:color w:val="000000" w:themeColor="text1"/>
+          <w:sz w:val="26"/>
+          <w:szCs w:val="26"/>
+        </w:rPr>
+        <w:t xml:space="preserve"> Rbt</w:t>
       </w:r>
     </w:p>
     <w:p>
@@ -12741,7 +12966,27 @@
           <w:sz w:val="26"/>
           <w:szCs w:val="26"/>
         </w:rPr>
-        <w:t>Modun đàn hồi của bê tông : Eb</w:t>
+        <w:t xml:space="preserve">Modun đàn hồi của bê </w:t>
+      </w:r>
+      <w:proofErr w:type="gramStart"/>
+      <w:r>
+        <w:rPr>
+          <w:rFonts w:ascii="Times New Roman" w:eastAsia="Times New Roman" w:hAnsi="Times New Roman"/>
+          <w:color w:val="000000" w:themeColor="text1"/>
+          <w:sz w:val="26"/>
+          <w:szCs w:val="26"/>
+        </w:rPr>
+        <w:t>tông :</w:t>
+      </w:r>
+      <w:proofErr w:type="gramEnd"/>
+      <w:r>
+        <w:rPr>
+          <w:rFonts w:ascii="Times New Roman" w:eastAsia="Times New Roman" w:hAnsi="Times New Roman"/>
+          <w:color w:val="000000" w:themeColor="text1"/>
+          <w:sz w:val="26"/>
+          <w:szCs w:val="26"/>
+        </w:rPr>
+        <w:t xml:space="preserve"> Eb</w:t>
       </w:r>
     </w:p>
     <w:p>
@@ -12784,8 +13029,9 @@
           <w:sz w:val="26"/>
           <w:szCs w:val="26"/>
         </w:rPr>
-        <w:t>-T</w:t>
-      </w:r>
+        <w:t>-</w:t>
+      </w:r>
+      <w:proofErr w:type="gramStart"/>
       <w:r>
         <w:rPr>
           <w:rFonts w:ascii="Times New Roman" w:eastAsia="Times New Roman" w:hAnsi="Times New Roman"/>
@@ -12793,7 +13039,7 @@
           <w:sz w:val="26"/>
           <w:szCs w:val="26"/>
         </w:rPr>
-        <w:t>,</w:t>
+        <w:t>T</w:t>
       </w:r>
       <w:r>
         <w:rPr>
@@ -12802,7 +13048,26 @@
           <w:sz w:val="26"/>
           <w:szCs w:val="26"/>
         </w:rPr>
-        <w:t>CB300-T</w:t>
+        <w:t>,</w:t>
+      </w:r>
+      <w:r>
+        <w:rPr>
+          <w:rFonts w:ascii="Times New Roman" w:eastAsia="Times New Roman" w:hAnsi="Times New Roman"/>
+          <w:color w:val="000000" w:themeColor="text1"/>
+          <w:sz w:val="26"/>
+          <w:szCs w:val="26"/>
+        </w:rPr>
+        <w:t>CB</w:t>
+      </w:r>
+      <w:proofErr w:type="gramEnd"/>
+      <w:r>
+        <w:rPr>
+          <w:rFonts w:ascii="Times New Roman" w:eastAsia="Times New Roman" w:hAnsi="Times New Roman"/>
+          <w:color w:val="000000" w:themeColor="text1"/>
+          <w:sz w:val="26"/>
+          <w:szCs w:val="26"/>
+        </w:rPr>
+        <w:t>300-T</w:t>
       </w:r>
       <w:r>
         <w:rPr>
@@ -12863,7 +13128,27 @@
           <w:sz w:val="26"/>
           <w:szCs w:val="26"/>
         </w:rPr>
-        <w:t xml:space="preserve"> Cường độ tính toán chịu kéo của thép : Rs</w:t>
+        <w:t xml:space="preserve"> Cường độ tính toán chịu kéo của </w:t>
+      </w:r>
+      <w:proofErr w:type="gramStart"/>
+      <w:r>
+        <w:rPr>
+          <w:rFonts w:ascii="Times New Roman" w:eastAsia="Times New Roman" w:hAnsi="Times New Roman"/>
+          <w:color w:val="000000" w:themeColor="text1"/>
+          <w:sz w:val="26"/>
+          <w:szCs w:val="26"/>
+        </w:rPr>
+        <w:t>thép :</w:t>
+      </w:r>
+      <w:proofErr w:type="gramEnd"/>
+      <w:r>
+        <w:rPr>
+          <w:rFonts w:ascii="Times New Roman" w:eastAsia="Times New Roman" w:hAnsi="Times New Roman"/>
+          <w:color w:val="000000" w:themeColor="text1"/>
+          <w:sz w:val="26"/>
+          <w:szCs w:val="26"/>
+        </w:rPr>
+        <w:t xml:space="preserve"> Rs</w:t>
       </w:r>
     </w:p>
     <w:p>
@@ -12888,7 +13173,27 @@
           <w:sz w:val="26"/>
           <w:szCs w:val="26"/>
         </w:rPr>
-        <w:t>Cường độ tính toán chịu nén của thép : Rsc</w:t>
+        <w:t xml:space="preserve">Cường độ tính toán chịu nén của </w:t>
+      </w:r>
+      <w:proofErr w:type="gramStart"/>
+      <w:r>
+        <w:rPr>
+          <w:rFonts w:ascii="Times New Roman" w:eastAsia="Times New Roman" w:hAnsi="Times New Roman"/>
+          <w:color w:val="000000" w:themeColor="text1"/>
+          <w:sz w:val="26"/>
+          <w:szCs w:val="26"/>
+        </w:rPr>
+        <w:t>thép :</w:t>
+      </w:r>
+      <w:proofErr w:type="gramEnd"/>
+      <w:r>
+        <w:rPr>
+          <w:rFonts w:ascii="Times New Roman" w:eastAsia="Times New Roman" w:hAnsi="Times New Roman"/>
+          <w:color w:val="000000" w:themeColor="text1"/>
+          <w:sz w:val="26"/>
+          <w:szCs w:val="26"/>
+        </w:rPr>
+        <w:t xml:space="preserve"> Rsc</w:t>
       </w:r>
     </w:p>
     <w:p>
@@ -12913,7 +13218,27 @@
           <w:sz w:val="26"/>
           <w:szCs w:val="26"/>
         </w:rPr>
-        <w:t>Modun đàn hồi của thép : Es</w:t>
+        <w:t xml:space="preserve">Modun đàn hồi của </w:t>
+      </w:r>
+      <w:proofErr w:type="gramStart"/>
+      <w:r>
+        <w:rPr>
+          <w:rFonts w:ascii="Times New Roman" w:eastAsia="Times New Roman" w:hAnsi="Times New Roman"/>
+          <w:color w:val="000000" w:themeColor="text1"/>
+          <w:sz w:val="26"/>
+          <w:szCs w:val="26"/>
+        </w:rPr>
+        <w:t>thép :</w:t>
+      </w:r>
+      <w:proofErr w:type="gramEnd"/>
+      <w:r>
+        <w:rPr>
+          <w:rFonts w:ascii="Times New Roman" w:eastAsia="Times New Roman" w:hAnsi="Times New Roman"/>
+          <w:color w:val="000000" w:themeColor="text1"/>
+          <w:sz w:val="26"/>
+          <w:szCs w:val="26"/>
+        </w:rPr>
+        <w:t xml:space="preserve"> Es</w:t>
       </w:r>
     </w:p>
     <w:p>
@@ -12925,7 +13250,7 @@
         </w:rPr>
       </w:pPr>
       <w:bookmarkStart w:id="42" w:name="_Toc28164254"/>
-      <w:bookmarkStart w:id="43" w:name="_Toc152943768"/>
+      <w:bookmarkStart w:id="43" w:name="_Toc153225736"/>
       <w:r>
         <w:rPr>
           <w:color w:val="000000" w:themeColor="text1"/>
@@ -13075,7 +13400,7 @@
         </w:rPr>
       </w:pPr>
       <w:bookmarkStart w:id="44" w:name="_Toc28164255"/>
-      <w:bookmarkStart w:id="45" w:name="_Toc152943769"/>
+      <w:bookmarkStart w:id="45" w:name="_Toc153225737"/>
       <w:r>
         <w:rPr>
           <w:color w:val="000000" w:themeColor="text1"/>
@@ -17481,7 +17806,7 @@
         <w:pStyle w:val="u1"/>
       </w:pPr>
       <w:bookmarkStart w:id="50" w:name="_Toc28164258"/>
-      <w:bookmarkStart w:id="51" w:name="_Toc152943770"/>
+      <w:bookmarkStart w:id="51" w:name="_Toc153225738"/>
       <w:r>
         <w:rPr>
           <w:lang w:val="vi-VN"/>
@@ -17499,7 +17824,7 @@
         </w:rPr>
       </w:pPr>
       <w:bookmarkStart w:id="52" w:name="_Toc28164259"/>
-      <w:bookmarkStart w:id="53" w:name="_Toc152943771"/>
+      <w:bookmarkStart w:id="53" w:name="_Toc153225739"/>
       <w:r>
         <w:rPr>
           <w:color w:val="000000" w:themeColor="text1"/>
@@ -17534,7 +17859,7 @@
         </w:rPr>
       </w:pPr>
       <w:bookmarkStart w:id="54" w:name="_Toc28164260"/>
-      <w:bookmarkStart w:id="55" w:name="_Toc152943772"/>
+      <w:bookmarkStart w:id="55" w:name="_Toc153225740"/>
       <w:r>
         <w:rPr>
           <w:color w:val="000000" w:themeColor="text1"/>
@@ -17833,7 +18158,7 @@
         </w:rPr>
       </w:pPr>
       <w:bookmarkStart w:id="56" w:name="_Toc28164261"/>
-      <w:bookmarkStart w:id="57" w:name="_Toc152943773"/>
+      <w:bookmarkStart w:id="57" w:name="_Toc153225741"/>
       <w:r>
         <w:rPr>
           <w:color w:val="000000" w:themeColor="text1"/>
@@ -18078,7 +18403,7 @@
         </w:rPr>
       </w:pPr>
       <w:bookmarkStart w:id="58" w:name="_Toc28164262"/>
-      <w:bookmarkStart w:id="59" w:name="_Toc152943774"/>
+      <w:bookmarkStart w:id="59" w:name="_Toc153225742"/>
       <w:r>
         <w:rPr>
           <w:color w:val="000000" w:themeColor="text1"/>
@@ -18321,7 +18646,7 @@
         </w:rPr>
       </w:pPr>
       <w:bookmarkStart w:id="60" w:name="_Toc28164263"/>
-      <w:bookmarkStart w:id="61" w:name="_Toc152943775"/>
+      <w:bookmarkStart w:id="61" w:name="_Toc153225743"/>
       <w:r>
         <w:rPr>
           <w:color w:val="000000" w:themeColor="text1"/>
@@ -18565,7 +18890,7 @@
         </w:rPr>
       </w:pPr>
       <w:bookmarkStart w:id="62" w:name="_Toc28164264"/>
-      <w:bookmarkStart w:id="63" w:name="_Toc152943776"/>
+      <w:bookmarkStart w:id="63" w:name="_Toc153225744"/>
       <w:r>
         <w:rPr>
           <w:color w:val="000000" w:themeColor="text1"/>
@@ -18841,7 +19166,7 @@
         </w:rPr>
       </w:pPr>
       <w:bookmarkStart w:id="64" w:name="_Toc28164265"/>
-      <w:bookmarkStart w:id="65" w:name="_Toc152943777"/>
+      <w:bookmarkStart w:id="65" w:name="_Toc153225745"/>
       <w:r>
         <w:rPr>
           <w:color w:val="000000" w:themeColor="text1"/>
@@ -19497,7 +19822,7 @@
       <w:pPr>
         <w:pStyle w:val="u1"/>
       </w:pPr>
-      <w:bookmarkStart w:id="66" w:name="_Toc152943778"/>
+      <w:bookmarkStart w:id="66" w:name="_Toc153225746"/>
       <w:r>
         <w:lastRenderedPageBreak/>
         <w:t>GIAO DIỆN CHƯƠNG TRÌNH</w:t>
@@ -19508,7 +19833,7 @@
       <w:pPr>
         <w:pStyle w:val="u2"/>
       </w:pPr>
-      <w:bookmarkStart w:id="67" w:name="_Toc152943779"/>
+      <w:bookmarkStart w:id="67" w:name="_Toc153225747"/>
       <w:r>
         <w:t>GIAO DIỆN CHƯƠNG TRÌNH CHÍNH</w:t>
       </w:r>
@@ -19521,7 +19846,7 @@
           <w:lang w:eastAsia="zh-CN"/>
         </w:rPr>
       </w:pPr>
-      <w:bookmarkStart w:id="68" w:name="_Toc152943780"/>
+      <w:bookmarkStart w:id="68" w:name="_Toc153225748"/>
       <w:r>
         <w:rPr>
           <w:lang w:eastAsia="zh-CN"/>
@@ -19585,6 +19910,117 @@
           <w:p>
             <w:pPr>
               <w:ind w:firstLine="0"/>
+              <w:jc w:val="center"/>
+              <w:rPr>
+                <w:lang w:val="vi-VN"/>
+              </w:rPr>
+            </w:pPr>
+            <w:r>
+              <w:rPr>
+                <w:lang w:val="vi-VN"/>
+              </w:rPr>
+              <w:drawing>
+                <wp:inline distT="0" distB="0" distL="0" distR="0" wp14:anchorId="03631591" wp14:editId="17EFA7CA">
+                  <wp:extent cx="5636924" cy="3368040"/>
+                  <wp:effectExtent l="0" t="0" r="1905" b="3810"/>
+                  <wp:docPr id="1158080236" name="Hình ảnh 2" descr="Ảnh có chứa văn bản, ảnh chụp màn hình, phần mềm, Biểu tượng máy tính&#10;&#10;Mô tả được tạo tự động"/>
+                  <wp:cNvGraphicFramePr>
+                    <a:graphicFrameLocks xmlns:a="http://schemas.openxmlformats.org/drawingml/2006/main" noChangeAspect="1"/>
+                  </wp:cNvGraphicFramePr>
+                  <a:graphic xmlns:a="http://schemas.openxmlformats.org/drawingml/2006/main">
+                    <a:graphicData uri="http://schemas.openxmlformats.org/drawingml/2006/picture">
+                      <pic:pic xmlns:pic="http://schemas.openxmlformats.org/drawingml/2006/picture">
+                        <pic:nvPicPr>
+                          <pic:cNvPr id="1158080236" name="Hình ảnh 1" descr="Ảnh có chứa văn bản, ảnh chụp màn hình, phần mềm, Biểu tượng máy tính&#10;&#10;Mô tả được tạo tự động"/>
+                          <pic:cNvPicPr/>
+                        </pic:nvPicPr>
+                        <pic:blipFill>
+                          <a:blip r:embed="rId16"/>
+                          <a:stretch>
+                            <a:fillRect/>
+                          </a:stretch>
+                        </pic:blipFill>
+                        <pic:spPr>
+                          <a:xfrm>
+                            <a:off x="0" y="0"/>
+                            <a:ext cx="5651248" cy="3376599"/>
+                          </a:xfrm>
+                          <a:prstGeom prst="rect">
+                            <a:avLst/>
+                          </a:prstGeom>
+                        </pic:spPr>
+                      </pic:pic>
+                    </a:graphicData>
+                  </a:graphic>
+                </wp:inline>
+              </w:drawing>
+            </w:r>
+          </w:p>
+        </w:tc>
+      </w:tr>
+      <w:tr>
+        <w:tc>
+          <w:tcPr>
+            <w:tcW w:w="9016" w:type="dxa"/>
+          </w:tcPr>
+          <w:p>
+            <w:pPr>
+              <w:pStyle w:val="Chuthich"/>
+              <w:rPr>
+                <w:lang w:val="vi-VN"/>
+              </w:rPr>
+            </w:pPr>
+            <w:r>
+              <w:rPr>
+                <w:lang w:val="nl-NL"/>
+              </w:rPr>
+              <w:t>Hình 5-1. Khởi chạy</w:t>
+            </w:r>
+          </w:p>
+        </w:tc>
+      </w:tr>
+    </w:tbl>
+    <w:p>
+      <w:pPr>
+        <w:ind w:firstLine="0"/>
+        <w:rPr>
+          <w:lang w:val="vi-VN" w:eastAsia="zh-CN"/>
+        </w:rPr>
+      </w:pPr>
+    </w:p>
+    <w:p>
+      <w:pPr>
+        <w:ind w:firstLine="0"/>
+        <w:rPr>
+          <w:lang w:val="vi-VN" w:eastAsia="zh-CN"/>
+        </w:rPr>
+      </w:pPr>
+    </w:p>
+    <w:tbl>
+      <w:tblPr>
+        <w:tblStyle w:val="LiBang"/>
+        <w:tblW w:w="0" w:type="auto"/>
+        <w:tblBorders>
+          <w:top w:val="none" w:sz="0" w:space="0" w:color="auto"/>
+          <w:left w:val="none" w:sz="0" w:space="0" w:color="auto"/>
+          <w:bottom w:val="none" w:sz="0" w:space="0" w:color="auto"/>
+          <w:right w:val="none" w:sz="0" w:space="0" w:color="auto"/>
+          <w:insideH w:val="none" w:sz="0" w:space="0" w:color="auto"/>
+          <w:insideV w:val="none" w:sz="0" w:space="0" w:color="auto"/>
+        </w:tblBorders>
+        <w:tblLook w:val="04A0" w:firstRow="1" w:lastRow="0" w:firstColumn="1" w:lastColumn="0" w:noHBand="0" w:noVBand="1"/>
+      </w:tblPr>
+      <w:tblGrid>
+        <w:gridCol w:w="9026"/>
+      </w:tblGrid>
+      <w:tr>
+        <w:tc>
+          <w:tcPr>
+            <w:tcW w:w="9016" w:type="dxa"/>
+          </w:tcPr>
+          <w:p>
+            <w:pPr>
+              <w:ind w:firstLine="0"/>
               <w:rPr>
                 <w:b/>
                 <w:bCs/>
@@ -19598,6 +20034,7 @@
                 <w:noProof/>
                 <w:lang w:val="nl-NL"/>
               </w:rPr>
+              <w:lastRenderedPageBreak/>
               <w:drawing>
                 <wp:inline distT="0" distB="0" distL="0" distR="0" wp14:anchorId="0B76CB43" wp14:editId="67607D7D">
                   <wp:extent cx="5731510" cy="3104515"/>
@@ -19614,7 +20051,7 @@
                           <pic:cNvPicPr/>
                         </pic:nvPicPr>
                         <pic:blipFill>
-                          <a:blip r:embed="rId16"/>
+                          <a:blip r:embed="rId17"/>
                           <a:stretch>
                             <a:fillRect/>
                           </a:stretch>
@@ -19653,7 +20090,25 @@
               <w:rPr>
                 <w:lang w:val="nl-NL"/>
               </w:rPr>
-              <w:t>Hình 5-1. Khởi chạy</w:t>
+              <w:t>Hình 5-</w:t>
+            </w:r>
+            <w:r>
+              <w:rPr>
+                <w:lang w:val="nl-NL"/>
+              </w:rPr>
+              <w:t>2</w:t>
+            </w:r>
+            <w:r>
+              <w:rPr>
+                <w:lang w:val="nl-NL"/>
+              </w:rPr>
+              <w:t xml:space="preserve">. </w:t>
+            </w:r>
+            <w:r>
+              <w:rPr>
+                <w:lang w:val="nl-NL"/>
+              </w:rPr>
+              <w:t>Nhập dữ liệu từ file .MDB</w:t>
             </w:r>
           </w:p>
         </w:tc>
@@ -19667,7 +20122,7 @@
       </w:pPr>
     </w:p>
     <w:sectPr>
-      <w:footerReference w:type="default" r:id="rId17"/>
+      <w:footerReference w:type="default" r:id="rId18"/>
       <w:pgSz w:w="11906" w:h="16838"/>
       <w:pgMar w:top="1440" w:right="1440" w:bottom="1440" w:left="1440" w:header="708" w:footer="708" w:gutter="0"/>
       <w:cols w:space="708"/>
